--- a/Task2_writeup.docx
+++ b/Task2_writeup.docx
@@ -79,15 +79,7 @@
         <w:spacing w:after="0"/>
       </w:pPr>
       <w:r>
-        <w:t xml:space="preserve">The data is used to compare pricing for </w:t>
-      </w:r>
-      <w:proofErr w:type="gramStart"/>
-      <w:r>
-        <w:t>adjust</w:t>
-      </w:r>
-      <w:proofErr w:type="gramEnd"/>
-      <w:r>
-        <w:t xml:space="preserve"> selling price of Mystic perfume, which helps increase competitive advantage</w:t>
+        <w:t>The data is used to compare pricing for adjust selling price of Mystic perfume, which helps increase competitive advantage</w:t>
       </w:r>
     </w:p>
     <w:p>
@@ -104,15 +96,7 @@
         <w:pStyle w:val="Heading2"/>
       </w:pPr>
       <w:r>
-        <w:t xml:space="preserve">How </w:t>
-      </w:r>
-      <w:proofErr w:type="gramStart"/>
-      <w:r>
-        <w:t>the</w:t>
-      </w:r>
-      <w:proofErr w:type="gramEnd"/>
-      <w:r>
-        <w:t xml:space="preserve"> system work?</w:t>
+        <w:t>How the system work?</w:t>
       </w:r>
     </w:p>
     <w:p>
@@ -230,19 +214,11 @@
           <w:rFonts w:ascii="Times New Roman" w:hAnsi="Times New Roman" w:cs="Times New Roman"/>
         </w:rPr>
       </w:pPr>
-      <w:proofErr w:type="gramStart"/>
-      <w:r>
-        <w:rPr>
-          <w:rFonts w:ascii="Times New Roman" w:hAnsi="Times New Roman" w:cs="Times New Roman"/>
-        </w:rPr>
-        <w:t>Remove duplicate</w:t>
-      </w:r>
-      <w:proofErr w:type="gramEnd"/>
-      <w:r>
-        <w:rPr>
-          <w:rFonts w:ascii="Times New Roman" w:hAnsi="Times New Roman" w:cs="Times New Roman"/>
-        </w:rPr>
-        <w:t xml:space="preserve"> stores.</w:t>
+      <w:r>
+        <w:rPr>
+          <w:rFonts w:ascii="Times New Roman" w:hAnsi="Times New Roman" w:cs="Times New Roman"/>
+        </w:rPr>
+        <w:t>Remove duplicate stores.</w:t>
       </w:r>
     </w:p>
     <w:p>
@@ -656,7 +632,21 @@
         <w:t xml:space="preserve">On command prompt, move to the </w:t>
       </w:r>
       <w:r>
-        <w:t>file directory, then run server.js (node server.js)</w:t>
+        <w:t>file directory,</w:t>
+      </w:r>
+      <w:r>
+        <w:t xml:space="preserve"> install node modules ( </w:t>
+      </w:r>
+      <w:proofErr w:type="spellStart"/>
+      <w:r>
+        <w:t>npm</w:t>
+      </w:r>
+      <w:proofErr w:type="spellEnd"/>
+      <w:r>
+        <w:t xml:space="preserve"> install) </w:t>
+      </w:r>
+      <w:r>
+        <w:t xml:space="preserve"> then run server.js (node server.js)</w:t>
       </w:r>
     </w:p>
     <w:p>
